--- a/bug/拓宝云消防个人版bug.docx
+++ b/bug/拓宝云消防个人版bug.docx
@@ -3,11 +3,6 @@
 <w:document xmlns:ve="http://schemas.openxmlformats.org/markup-compatibility/2006" xmlns:o="urn:schemas-microsoft-com:office:office" xmlns:r="http://schemas.openxmlformats.org/officeDocument/2006/relationships" xmlns:m="http://schemas.openxmlformats.org/officeDocument/2006/math" xmlns:v="urn:schemas-microsoft-com:vml" xmlns:wp="http://schemas.openxmlformats.org/drawingml/2006/wordprocessingDrawing" xmlns:w10="urn:schemas-microsoft-com:office:word" xmlns:w="http://schemas.openxmlformats.org/wordprocessingml/2006/main" xmlns:wne="http://schemas.microsoft.com/office/word/2006/wordml">
   <w:body>
     <w:p>
-      <w:pPr>
-        <w:rPr>
-          <w:rFonts w:hint="eastAsia"/>
-        </w:rPr>
-      </w:pPr>
       <w:r>
         <w:rPr>
           <w:rFonts w:hint="eastAsia"/>
@@ -40,6 +35,11 @@
       </w:r>
     </w:p>
     <w:p>
+      <w:pPr>
+        <w:rPr>
+          <w:rFonts w:hint="eastAsia"/>
+        </w:rPr>
+      </w:pPr>
       <w:r>
         <w:rPr>
           <w:rFonts w:hint="eastAsia"/>
@@ -51,6 +51,20 @@
           <w:rFonts w:hint="eastAsia"/>
         </w:rPr>
         <w:t>问发短信接口</w:t>
+      </w:r>
+    </w:p>
+    <w:p>
+      <w:r>
+        <w:rPr>
+          <w:rFonts w:hint="eastAsia"/>
+        </w:rPr>
+        <w:t>3.</w:t>
+      </w:r>
+      <w:r>
+        <w:rPr>
+          <w:rFonts w:hint="eastAsia"/>
+        </w:rPr>
+        <w:t>两个微信项目问题</w:t>
       </w:r>
     </w:p>
     <w:sectPr>

--- a/bug/拓宝云消防个人版bug.docx
+++ b/bug/拓宝云消防个人版bug.docx
@@ -35,6 +35,20 @@
       </w:r>
     </w:p>
     <w:p>
+      <w:r>
+        <w:rPr>
+          <w:rFonts w:hint="eastAsia"/>
+        </w:rPr>
+        <w:t>2.</w:t>
+      </w:r>
+      <w:r>
+        <w:rPr>
+          <w:rFonts w:hint="eastAsia"/>
+        </w:rPr>
+        <w:t>问发短信接口</w:t>
+      </w:r>
+    </w:p>
+    <w:p>
       <w:pPr>
         <w:rPr>
           <w:rFonts w:hint="eastAsia"/>
@@ -44,20 +58,6 @@
         <w:rPr>
           <w:rFonts w:hint="eastAsia"/>
         </w:rPr>
-        <w:t>2.</w:t>
-      </w:r>
-      <w:r>
-        <w:rPr>
-          <w:rFonts w:hint="eastAsia"/>
-        </w:rPr>
-        <w:t>问发短信接口</w:t>
-      </w:r>
-    </w:p>
-    <w:p>
-      <w:r>
-        <w:rPr>
-          <w:rFonts w:hint="eastAsia"/>
-        </w:rPr>
         <w:t>3.</w:t>
       </w:r>
       <w:r>
@@ -65,6 +65,20 @@
           <w:rFonts w:hint="eastAsia"/>
         </w:rPr>
         <w:t>两个微信项目问题</w:t>
+      </w:r>
+    </w:p>
+    <w:p>
+      <w:r>
+        <w:rPr>
+          <w:rFonts w:hint="eastAsia"/>
+        </w:rPr>
+        <w:t>4.</w:t>
+      </w:r>
+      <w:r>
+        <w:rPr>
+          <w:rFonts w:hint="eastAsia"/>
+        </w:rPr>
+        <w:t>推进微信离线网关消息</w:t>
       </w:r>
     </w:p>
     <w:sectPr>

--- a/bug/拓宝云消防个人版bug.docx
+++ b/bug/拓宝云消防个人版bug.docx
@@ -49,6 +49,20 @@
       </w:r>
     </w:p>
     <w:p>
+      <w:r>
+        <w:rPr>
+          <w:rFonts w:hint="eastAsia"/>
+        </w:rPr>
+        <w:t>3.</w:t>
+      </w:r>
+      <w:r>
+        <w:rPr>
+          <w:rFonts w:hint="eastAsia"/>
+        </w:rPr>
+        <w:t>两个微信项目问题</w:t>
+      </w:r>
+    </w:p>
+    <w:p>
       <w:pPr>
         <w:rPr>
           <w:rFonts w:hint="eastAsia"/>
@@ -58,20 +72,6 @@
         <w:rPr>
           <w:rFonts w:hint="eastAsia"/>
         </w:rPr>
-        <w:t>3.</w:t>
-      </w:r>
-      <w:r>
-        <w:rPr>
-          <w:rFonts w:hint="eastAsia"/>
-        </w:rPr>
-        <w:t>两个微信项目问题</w:t>
-      </w:r>
-    </w:p>
-    <w:p>
-      <w:r>
-        <w:rPr>
-          <w:rFonts w:hint="eastAsia"/>
-        </w:rPr>
         <w:t>4.</w:t>
       </w:r>
       <w:r>
@@ -79,6 +79,20 @@
           <w:rFonts w:hint="eastAsia"/>
         </w:rPr>
         <w:t>推进微信离线网关消息</w:t>
+      </w:r>
+    </w:p>
+    <w:p>
+      <w:r>
+        <w:rPr>
+          <w:rFonts w:hint="eastAsia"/>
+        </w:rPr>
+        <w:t>5.</w:t>
+      </w:r>
+      <w:r>
+        <w:rPr>
+          <w:rFonts w:hint="eastAsia"/>
+        </w:rPr>
+        <w:t>处理整个项目验证问题</w:t>
       </w:r>
     </w:p>
     <w:sectPr>

--- a/bug/拓宝云消防个人版bug.docx
+++ b/bug/拓宝云消防个人版bug.docx
@@ -63,6 +63,20 @@
       </w:r>
     </w:p>
     <w:p>
+      <w:r>
+        <w:rPr>
+          <w:rFonts w:hint="eastAsia"/>
+        </w:rPr>
+        <w:t>4.</w:t>
+      </w:r>
+      <w:r>
+        <w:rPr>
+          <w:rFonts w:hint="eastAsia"/>
+        </w:rPr>
+        <w:t>推进微信离线网关消息</w:t>
+      </w:r>
+    </w:p>
+    <w:p>
       <w:pPr>
         <w:rPr>
           <w:rFonts w:hint="eastAsia"/>
@@ -72,20 +86,6 @@
         <w:rPr>
           <w:rFonts w:hint="eastAsia"/>
         </w:rPr>
-        <w:t>4.</w:t>
-      </w:r>
-      <w:r>
-        <w:rPr>
-          <w:rFonts w:hint="eastAsia"/>
-        </w:rPr>
-        <w:t>推进微信离线网关消息</w:t>
-      </w:r>
-    </w:p>
-    <w:p>
-      <w:r>
-        <w:rPr>
-          <w:rFonts w:hint="eastAsia"/>
-        </w:rPr>
         <w:t>5.</w:t>
       </w:r>
       <w:r>
@@ -93,6 +93,20 @@
           <w:rFonts w:hint="eastAsia"/>
         </w:rPr>
         <w:t>处理整个项目验证问题</w:t>
+      </w:r>
+    </w:p>
+    <w:p>
+      <w:r>
+        <w:rPr>
+          <w:rFonts w:hint="eastAsia"/>
+        </w:rPr>
+        <w:t>6.</w:t>
+      </w:r>
+      <w:r>
+        <w:rPr>
+          <w:rFonts w:hint="eastAsia"/>
+        </w:rPr>
+        <w:t>测试分页</w:t>
       </w:r>
     </w:p>
     <w:sectPr>

--- a/bug/拓宝云消防个人版bug.docx
+++ b/bug/拓宝云消防个人版bug.docx
@@ -77,6 +77,20 @@
       </w:r>
     </w:p>
     <w:p>
+      <w:r>
+        <w:rPr>
+          <w:rFonts w:hint="eastAsia"/>
+        </w:rPr>
+        <w:t>5.</w:t>
+      </w:r>
+      <w:r>
+        <w:rPr>
+          <w:rFonts w:hint="eastAsia"/>
+        </w:rPr>
+        <w:t>处理整个项目验证问题</w:t>
+      </w:r>
+    </w:p>
+    <w:p>
       <w:pPr>
         <w:rPr>
           <w:rFonts w:hint="eastAsia"/>
@@ -86,20 +100,6 @@
         <w:rPr>
           <w:rFonts w:hint="eastAsia"/>
         </w:rPr>
-        <w:t>5.</w:t>
-      </w:r>
-      <w:r>
-        <w:rPr>
-          <w:rFonts w:hint="eastAsia"/>
-        </w:rPr>
-        <w:t>处理整个项目验证问题</w:t>
-      </w:r>
-    </w:p>
-    <w:p>
-      <w:r>
-        <w:rPr>
-          <w:rFonts w:hint="eastAsia"/>
-        </w:rPr>
         <w:t>6.</w:t>
       </w:r>
       <w:r>
@@ -107,6 +107,32 @@
           <w:rFonts w:hint="eastAsia"/>
         </w:rPr>
         <w:t>测试分页</w:t>
+      </w:r>
+    </w:p>
+    <w:p>
+      <w:r>
+        <w:rPr>
+          <w:rFonts w:hint="eastAsia"/>
+        </w:rPr>
+        <w:t>7.</w:t>
+      </w:r>
+      <w:r>
+        <w:rPr>
+          <w:rFonts w:hint="eastAsia"/>
+        </w:rPr>
+        <w:t>了解</w:t>
+      </w:r>
+      <w:r>
+        <w:rPr>
+          <w:rFonts w:hint="eastAsia"/>
+        </w:rPr>
+        <w:t>feign</w:t>
+      </w:r>
+      <w:r>
+        <w:rPr>
+          <w:rFonts w:hint="eastAsia"/>
+        </w:rPr>
+        <w:t>泛型处理</w:t>
       </w:r>
     </w:p>
     <w:sectPr>

--- a/bug/拓宝云消防个人版bug.docx
+++ b/bug/拓宝云消防个人版bug.docx
@@ -21,12 +21,14 @@
         </w:rPr>
         <w:t>（</w:t>
       </w:r>
+      <w:proofErr w:type="spellStart"/>
       <w:r>
         <w:rPr>
           <w:rFonts w:hint="eastAsia"/>
         </w:rPr>
         <w:t>wx</w:t>
       </w:r>
+      <w:proofErr w:type="spellEnd"/>
       <w:r>
         <w:rPr>
           <w:rFonts w:hint="eastAsia"/>
@@ -91,6 +93,20 @@
       </w:r>
     </w:p>
     <w:p>
+      <w:r>
+        <w:rPr>
+          <w:rFonts w:hint="eastAsia"/>
+        </w:rPr>
+        <w:t>6.</w:t>
+      </w:r>
+      <w:r>
+        <w:rPr>
+          <w:rFonts w:hint="eastAsia"/>
+        </w:rPr>
+        <w:t>测试分页</w:t>
+      </w:r>
+    </w:p>
+    <w:p>
       <w:pPr>
         <w:rPr>
           <w:rFonts w:hint="eastAsia"/>
@@ -100,20 +116,6 @@
         <w:rPr>
           <w:rFonts w:hint="eastAsia"/>
         </w:rPr>
-        <w:t>6.</w:t>
-      </w:r>
-      <w:r>
-        <w:rPr>
-          <w:rFonts w:hint="eastAsia"/>
-        </w:rPr>
-        <w:t>测试分页</w:t>
-      </w:r>
-    </w:p>
-    <w:p>
-      <w:r>
-        <w:rPr>
-          <w:rFonts w:hint="eastAsia"/>
-        </w:rPr>
         <w:t>7.</w:t>
       </w:r>
       <w:r>
@@ -133,6 +135,29 @@
           <w:rFonts w:hint="eastAsia"/>
         </w:rPr>
         <w:t>泛型处理</w:t>
+      </w:r>
+    </w:p>
+    <w:p>
+      <w:r>
+        <w:rPr>
+          <w:rFonts w:hint="eastAsia"/>
+        </w:rPr>
+        <w:t>8.</w:t>
+      </w:r>
+      <w:r>
+        <w:rPr>
+          <w:rFonts w:ascii="微软雅黑" w:eastAsia="微软雅黑" w:hAnsi="微软雅黑" w:hint="eastAsia"/>
+          <w:color w:val="191F25"/>
+          <w:szCs w:val="21"/>
+          <w:shd w:val="clear" w:color="auto" w:fill="CCE6FF"/>
+        </w:rPr>
+        <w:t xml:space="preserve"> </w:t>
+      </w:r>
+      <w:r>
+        <w:rPr>
+          <w:rFonts w:hint="eastAsia"/>
+        </w:rPr>
+        <w:t>用户解绑后，设备不会删除，其它人也无法添加。分享此用户设备的人还能看到设备吗</w:t>
       </w:r>
     </w:p>
     <w:sectPr>
@@ -348,7 +373,6 @@
   <w:style w:type="character" w:default="1" w:styleId="a0">
     <w:name w:val="Default Paragraph Font"/>
     <w:uiPriority w:val="1"/>
-    <w:semiHidden/>
     <w:unhideWhenUsed/>
   </w:style>
   <w:style w:type="table" w:default="1" w:styleId="a1">

--- a/bug/拓宝云消防个人版bug.docx
+++ b/bug/拓宝云消防个人版bug.docx
@@ -21,14 +21,12 @@
         </w:rPr>
         <w:t>（</w:t>
       </w:r>
-      <w:proofErr w:type="spellStart"/>
       <w:r>
         <w:rPr>
           <w:rFonts w:hint="eastAsia"/>
         </w:rPr>
         <w:t>wx</w:t>
       </w:r>
-      <w:proofErr w:type="spellEnd"/>
       <w:r>
         <w:rPr>
           <w:rFonts w:hint="eastAsia"/>
@@ -107,37 +105,37 @@
       </w:r>
     </w:p>
     <w:p>
+      <w:r>
+        <w:rPr>
+          <w:rFonts w:hint="eastAsia"/>
+        </w:rPr>
+        <w:t>7.</w:t>
+      </w:r>
+      <w:r>
+        <w:rPr>
+          <w:rFonts w:hint="eastAsia"/>
+        </w:rPr>
+        <w:t>了解</w:t>
+      </w:r>
+      <w:r>
+        <w:rPr>
+          <w:rFonts w:hint="eastAsia"/>
+        </w:rPr>
+        <w:t>feign</w:t>
+      </w:r>
+      <w:r>
+        <w:rPr>
+          <w:rFonts w:hint="eastAsia"/>
+        </w:rPr>
+        <w:t>泛型处理</w:t>
+      </w:r>
+    </w:p>
+    <w:p>
       <w:pPr>
         <w:rPr>
           <w:rFonts w:hint="eastAsia"/>
         </w:rPr>
       </w:pPr>
-      <w:r>
-        <w:rPr>
-          <w:rFonts w:hint="eastAsia"/>
-        </w:rPr>
-        <w:t>7.</w:t>
-      </w:r>
-      <w:r>
-        <w:rPr>
-          <w:rFonts w:hint="eastAsia"/>
-        </w:rPr>
-        <w:t>了解</w:t>
-      </w:r>
-      <w:r>
-        <w:rPr>
-          <w:rFonts w:hint="eastAsia"/>
-        </w:rPr>
-        <w:t>feign</w:t>
-      </w:r>
-      <w:r>
-        <w:rPr>
-          <w:rFonts w:hint="eastAsia"/>
-        </w:rPr>
-        <w:t>泛型处理</w:t>
-      </w:r>
-    </w:p>
-    <w:p>
       <w:r>
         <w:rPr>
           <w:rFonts w:hint="eastAsia"/>
@@ -158,6 +156,26 @@
           <w:rFonts w:hint="eastAsia"/>
         </w:rPr>
         <w:t>用户解绑后，设备不会删除，其它人也无法添加。分享此用户设备的人还能看到设备吗</w:t>
+      </w:r>
+    </w:p>
+    <w:p>
+      <w:r>
+        <w:rPr>
+          <w:rFonts w:hint="eastAsia"/>
+        </w:rPr>
+        <w:t>9.</w:t>
+      </w:r>
+      <w:r>
+        <w:rPr>
+          <w:rFonts w:hint="eastAsia"/>
+        </w:rPr>
+        <w:t>用户两小时未注册会报错</w:t>
+      </w:r>
+      <w:r>
+        <w:rPr>
+          <w:rFonts w:hint="eastAsia"/>
+        </w:rPr>
+        <w:t>，前端报错时可能没有处理</w:t>
       </w:r>
     </w:p>
     <w:sectPr>
@@ -373,6 +391,7 @@
   <w:style w:type="character" w:default="1" w:styleId="a0">
     <w:name w:val="Default Paragraph Font"/>
     <w:uiPriority w:val="1"/>
+    <w:semiHidden/>
     <w:unhideWhenUsed/>
   </w:style>
   <w:style w:type="table" w:default="1" w:styleId="a1">

--- a/bug/拓宝云消防个人版bug.docx
+++ b/bug/拓宝云消防个人版bug.docx
@@ -131,11 +131,6 @@
       </w:r>
     </w:p>
     <w:p>
-      <w:pPr>
-        <w:rPr>
-          <w:rFonts w:hint="eastAsia"/>
-        </w:rPr>
-      </w:pPr>
       <w:r>
         <w:rPr>
           <w:rFonts w:hint="eastAsia"/>
@@ -159,6 +154,11 @@
       </w:r>
     </w:p>
     <w:p>
+      <w:pPr>
+        <w:rPr>
+          <w:rFonts w:hint="eastAsia"/>
+        </w:rPr>
+      </w:pPr>
       <w:r>
         <w:rPr>
           <w:rFonts w:hint="eastAsia"/>
@@ -176,6 +176,20 @@
           <w:rFonts w:hint="eastAsia"/>
         </w:rPr>
         <w:t>，前端报错时可能没有处理</w:t>
+      </w:r>
+    </w:p>
+    <w:p>
+      <w:r>
+        <w:rPr>
+          <w:rFonts w:hint="eastAsia"/>
+        </w:rPr>
+        <w:t>10.</w:t>
+      </w:r>
+      <w:r>
+        <w:rPr>
+          <w:rFonts w:hint="eastAsia"/>
+        </w:rPr>
+        <w:t>插入异常处理</w:t>
       </w:r>
     </w:p>
     <w:sectPr>

--- a/bug/拓宝云消防个人版bug.docx
+++ b/bug/拓宝云消防个人版bug.docx
@@ -154,11 +154,6 @@
       </w:r>
     </w:p>
     <w:p>
-      <w:pPr>
-        <w:rPr>
-          <w:rFonts w:hint="eastAsia"/>
-        </w:rPr>
-      </w:pPr>
       <w:r>
         <w:rPr>
           <w:rFonts w:hint="eastAsia"/>
@@ -190,6 +185,18 @@
           <w:rFonts w:hint="eastAsia"/>
         </w:rPr>
         <w:t>插入异常处理</w:t>
+      </w:r>
+      <w:r>
+        <w:rPr>
+          <w:rFonts w:hint="eastAsia"/>
+        </w:rPr>
+        <w:t>，只知道根据返回行数</w:t>
+      </w:r>
+      <w:r>
+        <w:rPr>
+          <w:rFonts w:hint="eastAsia"/>
+        </w:rPr>
+        <w:t>&gt;0</w:t>
       </w:r>
     </w:p>
     <w:sectPr>

--- a/bug/拓宝云消防个人版bug.docx
+++ b/bug/拓宝云消防个人版bug.docx
@@ -174,6 +174,11 @@
       </w:r>
     </w:p>
     <w:p>
+      <w:pPr>
+        <w:rPr>
+          <w:rFonts w:hint="eastAsia"/>
+        </w:rPr>
+      </w:pPr>
       <w:r>
         <w:rPr>
           <w:rFonts w:hint="eastAsia"/>
@@ -197,6 +202,20 @@
           <w:rFonts w:hint="eastAsia"/>
         </w:rPr>
         <w:t>&gt;0</w:t>
+      </w:r>
+    </w:p>
+    <w:p>
+      <w:r>
+        <w:rPr>
+          <w:rFonts w:hint="eastAsia"/>
+        </w:rPr>
+        <w:t>11.</w:t>
+      </w:r>
+      <w:r>
+        <w:rPr>
+          <w:rFonts w:hint="eastAsia"/>
+        </w:rPr>
+        <w:t>设备仓库清除无用代码</w:t>
       </w:r>
     </w:p>
     <w:sectPr>

--- a/bug/拓宝云消防个人版bug.docx
+++ b/bug/拓宝云消防个人版bug.docx
@@ -174,11 +174,6 @@
       </w:r>
     </w:p>
     <w:p>
-      <w:pPr>
-        <w:rPr>
-          <w:rFonts w:hint="eastAsia"/>
-        </w:rPr>
-      </w:pPr>
       <w:r>
         <w:rPr>
           <w:rFonts w:hint="eastAsia"/>
@@ -216,6 +211,12 @@
           <w:rFonts w:hint="eastAsia"/>
         </w:rPr>
         <w:t>设备仓库清除无用代码</w:t>
+      </w:r>
+      <w:r>
+        <w:rPr>
+          <w:rFonts w:hint="eastAsia"/>
+        </w:rPr>
+        <w:t>，修改字典表</w:t>
       </w:r>
     </w:p>
     <w:sectPr>

--- a/bug/拓宝云消防个人版bug.docx
+++ b/bug/拓宝云消防个人版bug.docx
@@ -174,6 +174,9 @@
       </w:r>
     </w:p>
     <w:p>
+      <w:pPr>
+        <w:outlineLvl w:val="0"/>
+      </w:pPr>
       <w:r>
         <w:rPr>
           <w:rFonts w:hint="eastAsia"/>
@@ -526,6 +529,33 @@
       <w:szCs w:val="18"/>
     </w:rPr>
   </w:style>
+  <w:style w:type="paragraph" w:styleId="a5">
+    <w:name w:val="Document Map"/>
+    <w:basedOn w:val="a"/>
+    <w:link w:val="Char1"/>
+    <w:uiPriority w:val="99"/>
+    <w:semiHidden/>
+    <w:unhideWhenUsed/>
+    <w:rsid w:val="00BB3583"/>
+    <w:rPr>
+      <w:rFonts w:ascii="宋体" w:eastAsia="宋体"/>
+      <w:sz w:val="18"/>
+      <w:szCs w:val="18"/>
+    </w:rPr>
+  </w:style>
+  <w:style w:type="character" w:customStyle="1" w:styleId="Char1">
+    <w:name w:val="文档结构图 Char"/>
+    <w:basedOn w:val="a0"/>
+    <w:link w:val="a5"/>
+    <w:uiPriority w:val="99"/>
+    <w:semiHidden/>
+    <w:rsid w:val="00BB3583"/>
+    <w:rPr>
+      <w:rFonts w:ascii="宋体" w:eastAsia="宋体"/>
+      <w:sz w:val="18"/>
+      <w:szCs w:val="18"/>
+    </w:rPr>
+  </w:style>
 </w:styles>
 </file>
 

--- a/bug/拓宝云消防个人版bug.docx
+++ b/bug/拓宝云消防个人版bug.docx
@@ -203,6 +203,11 @@
       </w:r>
     </w:p>
     <w:p>
+      <w:pPr>
+        <w:rPr>
+          <w:rFonts w:hint="eastAsia"/>
+        </w:rPr>
+      </w:pPr>
       <w:r>
         <w:rPr>
           <w:rFonts w:hint="eastAsia"/>
@@ -220,6 +225,20 @@
           <w:rFonts w:hint="eastAsia"/>
         </w:rPr>
         <w:t>，修改字典表</w:t>
+      </w:r>
+    </w:p>
+    <w:p>
+      <w:r>
+        <w:rPr>
+          <w:rFonts w:hint="eastAsia"/>
+        </w:rPr>
+        <w:t>12.</w:t>
+      </w:r>
+      <w:r>
+        <w:rPr>
+          <w:rFonts w:hint="eastAsia"/>
+        </w:rPr>
+        <w:t>两个人同时添加情况，增加扫码分享类似操作</w:t>
       </w:r>
     </w:p>
     <w:sectPr>

--- a/bug/拓宝云消防个人版bug.docx
+++ b/bug/拓宝云消防个人版bug.docx
@@ -203,6 +203,26 @@
       </w:r>
     </w:p>
     <w:p>
+      <w:r>
+        <w:rPr>
+          <w:rFonts w:hint="eastAsia"/>
+        </w:rPr>
+        <w:t>11.</w:t>
+      </w:r>
+      <w:r>
+        <w:rPr>
+          <w:rFonts w:hint="eastAsia"/>
+        </w:rPr>
+        <w:t>设备仓库清除无用代码</w:t>
+      </w:r>
+      <w:r>
+        <w:rPr>
+          <w:rFonts w:hint="eastAsia"/>
+        </w:rPr>
+        <w:t>，修改字典表</w:t>
+      </w:r>
+    </w:p>
+    <w:p>
       <w:pPr>
         <w:rPr>
           <w:rFonts w:hint="eastAsia"/>
@@ -212,26 +232,6 @@
         <w:rPr>
           <w:rFonts w:hint="eastAsia"/>
         </w:rPr>
-        <w:t>11.</w:t>
-      </w:r>
-      <w:r>
-        <w:rPr>
-          <w:rFonts w:hint="eastAsia"/>
-        </w:rPr>
-        <w:t>设备仓库清除无用代码</w:t>
-      </w:r>
-      <w:r>
-        <w:rPr>
-          <w:rFonts w:hint="eastAsia"/>
-        </w:rPr>
-        <w:t>，修改字典表</w:t>
-      </w:r>
-    </w:p>
-    <w:p>
-      <w:r>
-        <w:rPr>
-          <w:rFonts w:hint="eastAsia"/>
-        </w:rPr>
         <w:t>12.</w:t>
       </w:r>
       <w:r>
@@ -239,6 +239,32 @@
           <w:rFonts w:hint="eastAsia"/>
         </w:rPr>
         <w:t>两个人同时添加情况，增加扫码分享类似操作</w:t>
+      </w:r>
+    </w:p>
+    <w:p>
+      <w:r>
+        <w:rPr>
+          <w:rFonts w:hint="eastAsia"/>
+        </w:rPr>
+        <w:t>13.</w:t>
+      </w:r>
+      <w:r>
+        <w:rPr>
+          <w:rFonts w:hint="eastAsia"/>
+        </w:rPr>
+        <w:t>处理</w:t>
+      </w:r>
+      <w:r>
+        <w:rPr>
+          <w:rFonts w:hint="eastAsia"/>
+        </w:rPr>
+        <w:t>in</w:t>
+      </w:r>
+      <w:r>
+        <w:rPr>
+          <w:rFonts w:hint="eastAsia"/>
+        </w:rPr>
+        <w:t>操作为空情况</w:t>
       </w:r>
     </w:p>
     <w:sectPr>

--- a/bug/拓宝云消防个人版bug.docx
+++ b/bug/拓宝云消防个人版bug.docx
@@ -223,6 +223,20 @@
       </w:r>
     </w:p>
     <w:p>
+      <w:r>
+        <w:rPr>
+          <w:rFonts w:hint="eastAsia"/>
+        </w:rPr>
+        <w:t>12.</w:t>
+      </w:r>
+      <w:r>
+        <w:rPr>
+          <w:rFonts w:hint="eastAsia"/>
+        </w:rPr>
+        <w:t>两个人同时添加情况，增加扫码分享类似操作</w:t>
+      </w:r>
+    </w:p>
+    <w:p>
       <w:pPr>
         <w:rPr>
           <w:rFonts w:hint="eastAsia"/>
@@ -232,20 +246,6 @@
         <w:rPr>
           <w:rFonts w:hint="eastAsia"/>
         </w:rPr>
-        <w:t>12.</w:t>
-      </w:r>
-      <w:r>
-        <w:rPr>
-          <w:rFonts w:hint="eastAsia"/>
-        </w:rPr>
-        <w:t>两个人同时添加情况，增加扫码分享类似操作</w:t>
-      </w:r>
-    </w:p>
-    <w:p>
-      <w:r>
-        <w:rPr>
-          <w:rFonts w:hint="eastAsia"/>
-        </w:rPr>
         <w:t>13.</w:t>
       </w:r>
       <w:r>
@@ -265,6 +265,20 @@
           <w:rFonts w:hint="eastAsia"/>
         </w:rPr>
         <w:t>操作为空情况</w:t>
+      </w:r>
+    </w:p>
+    <w:p>
+      <w:r>
+        <w:rPr>
+          <w:rFonts w:hint="eastAsia"/>
+        </w:rPr>
+        <w:t>14.</w:t>
+      </w:r>
+      <w:r>
+        <w:rPr>
+          <w:rFonts w:hint="eastAsia"/>
+        </w:rPr>
+        <w:t>启动时增加检测离线</w:t>
       </w:r>
     </w:p>
     <w:sectPr>
